--- a/Test_BP/Fol_2k_files_500(2)/es-ES/file 500_2 - Copy (411).docx
+++ b/Test_BP/Fol_2k_files_500(2)/es-ES/file 500_2 - Copy (411).docx
@@ -1,7 +1,7 @@
 
 <file path=word/document.xml><?xml version="1.0" encoding="utf-8"?>
 <w:document xmlns:wpc="http://schemas.microsoft.com/office/word/2010/wordprocessingCanvas" xmlns:cx="http://schemas.microsoft.com/office/drawing/2014/chartex" xmlns:cx1="http://schemas.microsoft.com/office/drawing/2015/9/8/chartex" xmlns:cx2="http://schemas.microsoft.com/office/drawing/2015/10/21/chartex" xmlns:cx3="http://schemas.microsoft.com/office/drawing/2016/5/9/chartex" xmlns:cx4="http://schemas.microsoft.com/office/drawing/2016/5/10/chartex" xmlns:cx5="http://schemas.microsoft.com/office/drawing/2016/5/11/chartex" xmlns:mc="http://schemas.openxmlformats.org/markup-compatibility/2006" xmlns:o="urn:schemas-microsoft-com:office:office" xmlns:r="http://schemas.openxmlformats.org/officeDocument/2006/relationships" xmlns:m="http://schemas.openxmlformats.org/officeDocument/2006/math" xmlns:v="urn:schemas-microsoft-com:vml" xmlns:wp14="http://schemas.microsoft.com/office/word/2010/wordprocessingDrawing" xmlns:wp="http://schemas.openxmlformats.org/drawingml/2006/wordprocessingDrawing" xmlns:w10="urn:schemas-microsoft-com:office:word" xmlns:w="http://schemas.openxmlformats.org/wordprocessingml/2006/main" xmlns:w14="http://schemas.microsoft.com/office/word/2010/wordml" xmlns:w15="http://schemas.microsoft.com/office/word/2012/wordml" xmlns:wne="http://schemas.microsoft.com/office/word/2006/wordml" xmlns:wpg="http://schemas.microsoft.com/office/word/2010/wordprocessingGroup" xmlns:wpi="http://schemas.microsoft.com/office/word/2010/wordprocessingInk" xmlns:wps="http://schemas.microsoft.com/office/word/2010/wordprocessingShape" mc:Ignorable="w14 w15 wp14">
-  <!-- Generated by Aspose.Words for Java 20.12.0 -->
+  <!-- Generated by Aspose.Words for Java 21.10.0 -->
   <w:body>
     <w:p>
       <w:pPr>
@@ -35,44 +35,44 @@
           <w:highlight w:val="none"/>
           <w:u w:val="none" w:color="auto"/>
           <w:effect w:val="none"/>
-          <w:bdr w:val="nil"/>
-          <w:shd w:val="clear" w:color="auto" w:fill="auto"/>
-          <w:vertAlign w:val="baseline"/>
-          <w:rtl w:val="0"/>
-          <w:cs w:val="0"/>
-          <w:lang w:val="es-ES" w:eastAsia="zh-TW" w:bidi="ar-SA"/>
-        </w:rPr>
-        <w:t>t èéxcèépt tôö sôö tèémpèér múùtúùààl tààstèés môöthèér.</w:t>
-      </w:r>
-      <w:r>
-        <w:rPr>
-          <w:rStyle w:val="DefaultParagraphFont"/>
-          <w:rFonts w:ascii="Calibri" w:eastAsia="Calibri" w:hAnsi="Calibri" w:cs="Calibri"/>
-          <w:b w:val="0"/>
-          <w:bCs w:val="0"/>
-          <w:i w:val="0"/>
-          <w:iCs w:val="0"/>
-          <w:caps w:val="0"/>
-          <w:smallCaps w:val="0"/>
-          <w:strike w:val="0"/>
-          <w:dstrike w:val="0"/>
-          <w:outline w:val="0"/>
-          <w:shadow w:val="0"/>
-          <w:emboss w:val="0"/>
-          <w:imprint w:val="0"/>
-          <w:noProof w:val="0"/>
-          <w:vanish w:val="0"/>
-          <w:color w:val="auto"/>
-          <w:spacing w:val="0"/>
-          <w:w w:val="100"/>
-          <w:kern w:val="0"/>
-          <w:position w:val="0"/>
-          <w:sz w:val="22"/>
-          <w:szCs w:val="22"/>
-          <w:highlight w:val="none"/>
-          <w:u w:val="none" w:color="auto"/>
-          <w:effect w:val="none"/>
-          <w:bdr w:val="nil"/>
+          <w:bdr w:val="none" w:sz="0" w:space="0" w:color="auto"/>
+          <w:shd w:val="clear" w:color="auto" w:fill="auto"/>
+          <w:vertAlign w:val="baseline"/>
+          <w:rtl w:val="0"/>
+          <w:cs w:val="0"/>
+          <w:lang w:val="es-ES" w:eastAsia="zh-TW" w:bidi="ar-SA"/>
+        </w:rPr>
+        <w:t>t èêxcèêpt tõô sõô tèêmpèêr múýtúýæâl tæâstèês mõôthèêr.</w:t>
+      </w:r>
+      <w:r>
+        <w:rPr>
+          <w:rStyle w:val="DefaultParagraphFont"/>
+          <w:rFonts w:ascii="Calibri" w:eastAsia="Calibri" w:hAnsi="Calibri" w:cs="Calibri"/>
+          <w:b w:val="0"/>
+          <w:bCs w:val="0"/>
+          <w:i w:val="0"/>
+          <w:iCs w:val="0"/>
+          <w:caps w:val="0"/>
+          <w:smallCaps w:val="0"/>
+          <w:strike w:val="0"/>
+          <w:dstrike w:val="0"/>
+          <w:outline w:val="0"/>
+          <w:shadow w:val="0"/>
+          <w:emboss w:val="0"/>
+          <w:imprint w:val="0"/>
+          <w:noProof w:val="0"/>
+          <w:vanish w:val="0"/>
+          <w:color w:val="auto"/>
+          <w:spacing w:val="0"/>
+          <w:w w:val="100"/>
+          <w:kern w:val="0"/>
+          <w:position w:val="0"/>
+          <w:sz w:val="22"/>
+          <w:szCs w:val="22"/>
+          <w:highlight w:val="none"/>
+          <w:u w:val="none" w:color="auto"/>
+          <w:effect w:val="none"/>
+          <w:bdr w:val="none" w:sz="0" w:space="0" w:color="auto"/>
           <w:shd w:val="clear" w:color="auto" w:fill="auto"/>
           <w:vertAlign w:val="baseline"/>
           <w:rtl w:val="0"/>
@@ -109,44 +109,44 @@
           <w:highlight w:val="none"/>
           <w:u w:val="none" w:color="auto"/>
           <w:effect w:val="none"/>
-          <w:bdr w:val="nil"/>
-          <w:shd w:val="clear" w:color="auto" w:fill="auto"/>
-          <w:vertAlign w:val="baseline"/>
-          <w:rtl w:val="0"/>
-          <w:cs w:val="0"/>
-          <w:lang w:val="es-ES" w:eastAsia="zh-TW" w:bidi="ar-SA"/>
-        </w:rPr>
-        <w:t>Întéêréêstéêd cùýltîïvåátéêd îïts còõntîïnùýîïng nòõw yéêt åáréê.</w:t>
-      </w:r>
-      <w:r>
-        <w:rPr>
-          <w:rStyle w:val="DefaultParagraphFont"/>
-          <w:rFonts w:ascii="Calibri" w:eastAsia="Calibri" w:hAnsi="Calibri" w:cs="Calibri"/>
-          <w:b w:val="0"/>
-          <w:bCs w:val="0"/>
-          <w:i w:val="0"/>
-          <w:iCs w:val="0"/>
-          <w:caps w:val="0"/>
-          <w:smallCaps w:val="0"/>
-          <w:strike w:val="0"/>
-          <w:dstrike w:val="0"/>
-          <w:outline w:val="0"/>
-          <w:shadow w:val="0"/>
-          <w:emboss w:val="0"/>
-          <w:imprint w:val="0"/>
-          <w:noProof w:val="0"/>
-          <w:vanish w:val="0"/>
-          <w:color w:val="auto"/>
-          <w:spacing w:val="0"/>
-          <w:w w:val="100"/>
-          <w:kern w:val="0"/>
-          <w:position w:val="0"/>
-          <w:sz w:val="22"/>
-          <w:szCs w:val="22"/>
-          <w:highlight w:val="none"/>
-          <w:u w:val="none" w:color="auto"/>
-          <w:effect w:val="none"/>
-          <w:bdr w:val="nil"/>
+          <w:bdr w:val="none" w:sz="0" w:space="0" w:color="auto"/>
+          <w:shd w:val="clear" w:color="auto" w:fill="auto"/>
+          <w:vertAlign w:val="baseline"/>
+          <w:rtl w:val="0"/>
+          <w:cs w:val="0"/>
+          <w:lang w:val="es-ES" w:eastAsia="zh-TW" w:bidi="ar-SA"/>
+        </w:rPr>
+        <w:t>Ïntêérêéstêéd cýûltîîvæåtêéd îîts cóóntîînýûîîng nóów yêét æårêé.</w:t>
+      </w:r>
+      <w:r>
+        <w:rPr>
+          <w:rStyle w:val="DefaultParagraphFont"/>
+          <w:rFonts w:ascii="Calibri" w:eastAsia="Calibri" w:hAnsi="Calibri" w:cs="Calibri"/>
+          <w:b w:val="0"/>
+          <w:bCs w:val="0"/>
+          <w:i w:val="0"/>
+          <w:iCs w:val="0"/>
+          <w:caps w:val="0"/>
+          <w:smallCaps w:val="0"/>
+          <w:strike w:val="0"/>
+          <w:dstrike w:val="0"/>
+          <w:outline w:val="0"/>
+          <w:shadow w:val="0"/>
+          <w:emboss w:val="0"/>
+          <w:imprint w:val="0"/>
+          <w:noProof w:val="0"/>
+          <w:vanish w:val="0"/>
+          <w:color w:val="auto"/>
+          <w:spacing w:val="0"/>
+          <w:w w:val="100"/>
+          <w:kern w:val="0"/>
+          <w:position w:val="0"/>
+          <w:sz w:val="22"/>
+          <w:szCs w:val="22"/>
+          <w:highlight w:val="none"/>
+          <w:u w:val="none" w:color="auto"/>
+          <w:effect w:val="none"/>
+          <w:bdr w:val="none" w:sz="0" w:space="0" w:color="auto"/>
           <w:shd w:val="clear" w:color="auto" w:fill="auto"/>
           <w:vertAlign w:val="baseline"/>
           <w:rtl w:val="0"/>
@@ -183,44 +183,44 @@
           <w:highlight w:val="none"/>
           <w:u w:val="none" w:color="auto"/>
           <w:effect w:val="none"/>
-          <w:bdr w:val="nil"/>
-          <w:shd w:val="clear" w:color="auto" w:fill="auto"/>
-          <w:vertAlign w:val="baseline"/>
-          <w:rtl w:val="0"/>
-          <w:cs w:val="0"/>
-          <w:lang w:val="es-ES" w:eastAsia="zh-TW" w:bidi="ar-SA"/>
-        </w:rPr>
-        <w:t>Ôüùt íìntéèréèstéèd æáccéèptæáncéè ôóüùr pæártíìæálíìty æáffrôóntíìng üùnpléèæásæánt why æádd.</w:t>
-      </w:r>
-      <w:r>
-        <w:rPr>
-          <w:rStyle w:val="DefaultParagraphFont"/>
-          <w:rFonts w:ascii="Calibri" w:eastAsia="Calibri" w:hAnsi="Calibri" w:cs="Calibri"/>
-          <w:b w:val="0"/>
-          <w:bCs w:val="0"/>
-          <w:i w:val="0"/>
-          <w:iCs w:val="0"/>
-          <w:caps w:val="0"/>
-          <w:smallCaps w:val="0"/>
-          <w:strike w:val="0"/>
-          <w:dstrike w:val="0"/>
-          <w:outline w:val="0"/>
-          <w:shadow w:val="0"/>
-          <w:emboss w:val="0"/>
-          <w:imprint w:val="0"/>
-          <w:noProof w:val="0"/>
-          <w:vanish w:val="0"/>
-          <w:color w:val="auto"/>
-          <w:spacing w:val="0"/>
-          <w:w w:val="100"/>
-          <w:kern w:val="0"/>
-          <w:position w:val="0"/>
-          <w:sz w:val="22"/>
-          <w:szCs w:val="22"/>
-          <w:highlight w:val="none"/>
-          <w:u w:val="none" w:color="auto"/>
-          <w:effect w:val="none"/>
-          <w:bdr w:val="nil"/>
+          <w:bdr w:val="none" w:sz="0" w:space="0" w:color="auto"/>
+          <w:shd w:val="clear" w:color="auto" w:fill="auto"/>
+          <w:vertAlign w:val="baseline"/>
+          <w:rtl w:val="0"/>
+          <w:cs w:val="0"/>
+          <w:lang w:val="es-ES" w:eastAsia="zh-TW" w:bidi="ar-SA"/>
+        </w:rPr>
+        <w:t>Öûüt ìíntèèrèèstèèd ãäccèèptãäncèè ôòûür pãärtìíãälìíty ãäffrôòntìíng ûünplèèãäsãänt why ãädd.</w:t>
+      </w:r>
+      <w:r>
+        <w:rPr>
+          <w:rStyle w:val="DefaultParagraphFont"/>
+          <w:rFonts w:ascii="Calibri" w:eastAsia="Calibri" w:hAnsi="Calibri" w:cs="Calibri"/>
+          <w:b w:val="0"/>
+          <w:bCs w:val="0"/>
+          <w:i w:val="0"/>
+          <w:iCs w:val="0"/>
+          <w:caps w:val="0"/>
+          <w:smallCaps w:val="0"/>
+          <w:strike w:val="0"/>
+          <w:dstrike w:val="0"/>
+          <w:outline w:val="0"/>
+          <w:shadow w:val="0"/>
+          <w:emboss w:val="0"/>
+          <w:imprint w:val="0"/>
+          <w:noProof w:val="0"/>
+          <w:vanish w:val="0"/>
+          <w:color w:val="auto"/>
+          <w:spacing w:val="0"/>
+          <w:w w:val="100"/>
+          <w:kern w:val="0"/>
+          <w:position w:val="0"/>
+          <w:sz w:val="22"/>
+          <w:szCs w:val="22"/>
+          <w:highlight w:val="none"/>
+          <w:u w:val="none" w:color="auto"/>
+          <w:effect w:val="none"/>
+          <w:bdr w:val="none" w:sz="0" w:space="0" w:color="auto"/>
           <w:shd w:val="clear" w:color="auto" w:fill="auto"/>
           <w:vertAlign w:val="baseline"/>
           <w:rtl w:val="0"/>
@@ -257,44 +257,44 @@
           <w:highlight w:val="none"/>
           <w:u w:val="none" w:color="auto"/>
           <w:effect w:val="none"/>
-          <w:bdr w:val="nil"/>
-          <w:shd w:val="clear" w:color="auto" w:fill="auto"/>
-          <w:vertAlign w:val="baseline"/>
-          <w:rtl w:val="0"/>
-          <w:cs w:val="0"/>
-          <w:lang w:val="es-ES" w:eastAsia="zh-TW" w:bidi="ar-SA"/>
-        </w:rPr>
-        <w:t>Êstëëëëm gæàrdëën mëën yëët shy côõúýrsëë.</w:t>
-      </w:r>
-      <w:r>
-        <w:rPr>
-          <w:rStyle w:val="DefaultParagraphFont"/>
-          <w:rFonts w:ascii="Calibri" w:eastAsia="Calibri" w:hAnsi="Calibri" w:cs="Calibri"/>
-          <w:b w:val="0"/>
-          <w:bCs w:val="0"/>
-          <w:i w:val="0"/>
-          <w:iCs w:val="0"/>
-          <w:caps w:val="0"/>
-          <w:smallCaps w:val="0"/>
-          <w:strike w:val="0"/>
-          <w:dstrike w:val="0"/>
-          <w:outline w:val="0"/>
-          <w:shadow w:val="0"/>
-          <w:emboss w:val="0"/>
-          <w:imprint w:val="0"/>
-          <w:noProof w:val="0"/>
-          <w:vanish w:val="0"/>
-          <w:color w:val="auto"/>
-          <w:spacing w:val="0"/>
-          <w:w w:val="100"/>
-          <w:kern w:val="0"/>
-          <w:position w:val="0"/>
-          <w:sz w:val="22"/>
-          <w:szCs w:val="22"/>
-          <w:highlight w:val="none"/>
-          <w:u w:val="none" w:color="auto"/>
-          <w:effect w:val="none"/>
-          <w:bdr w:val="nil"/>
+          <w:bdr w:val="none" w:sz="0" w:space="0" w:color="auto"/>
+          <w:shd w:val="clear" w:color="auto" w:fill="auto"/>
+          <w:vertAlign w:val="baseline"/>
+          <w:rtl w:val="0"/>
+          <w:cs w:val="0"/>
+          <w:lang w:val="es-ES" w:eastAsia="zh-TW" w:bidi="ar-SA"/>
+        </w:rPr>
+        <w:t>Ëstèéèém gäårdèén mèén yèét shy côôùúrsèé.</w:t>
+      </w:r>
+      <w:r>
+        <w:rPr>
+          <w:rStyle w:val="DefaultParagraphFont"/>
+          <w:rFonts w:ascii="Calibri" w:eastAsia="Calibri" w:hAnsi="Calibri" w:cs="Calibri"/>
+          <w:b w:val="0"/>
+          <w:bCs w:val="0"/>
+          <w:i w:val="0"/>
+          <w:iCs w:val="0"/>
+          <w:caps w:val="0"/>
+          <w:smallCaps w:val="0"/>
+          <w:strike w:val="0"/>
+          <w:dstrike w:val="0"/>
+          <w:outline w:val="0"/>
+          <w:shadow w:val="0"/>
+          <w:emboss w:val="0"/>
+          <w:imprint w:val="0"/>
+          <w:noProof w:val="0"/>
+          <w:vanish w:val="0"/>
+          <w:color w:val="auto"/>
+          <w:spacing w:val="0"/>
+          <w:w w:val="100"/>
+          <w:kern w:val="0"/>
+          <w:position w:val="0"/>
+          <w:sz w:val="22"/>
+          <w:szCs w:val="22"/>
+          <w:highlight w:val="none"/>
+          <w:u w:val="none" w:color="auto"/>
+          <w:effect w:val="none"/>
+          <w:bdr w:val="none" w:sz="0" w:space="0" w:color="auto"/>
           <w:shd w:val="clear" w:color="auto" w:fill="auto"/>
           <w:vertAlign w:val="baseline"/>
           <w:rtl w:val="0"/>
@@ -331,44 +331,44 @@
           <w:highlight w:val="none"/>
           <w:u w:val="none" w:color="auto"/>
           <w:effect w:val="none"/>
-          <w:bdr w:val="nil"/>
-          <w:shd w:val="clear" w:color="auto" w:fill="auto"/>
-          <w:vertAlign w:val="baseline"/>
-          <w:rtl w:val="0"/>
-          <w:cs w:val="0"/>
-          <w:lang w:val="es-ES" w:eastAsia="zh-TW" w:bidi="ar-SA"/>
-        </w:rPr>
-        <w:t>Côônsýültèéd ýüp my tôôlèérâåbly sôômèétîîmèés pèérpèétýüâål ôôh.</w:t>
-      </w:r>
-      <w:r>
-        <w:rPr>
-          <w:rStyle w:val="DefaultParagraphFont"/>
-          <w:rFonts w:ascii="Calibri" w:eastAsia="Calibri" w:hAnsi="Calibri" w:cs="Calibri"/>
-          <w:b w:val="0"/>
-          <w:bCs w:val="0"/>
-          <w:i w:val="0"/>
-          <w:iCs w:val="0"/>
-          <w:caps w:val="0"/>
-          <w:smallCaps w:val="0"/>
-          <w:strike w:val="0"/>
-          <w:dstrike w:val="0"/>
-          <w:outline w:val="0"/>
-          <w:shadow w:val="0"/>
-          <w:emboss w:val="0"/>
-          <w:imprint w:val="0"/>
-          <w:noProof w:val="0"/>
-          <w:vanish w:val="0"/>
-          <w:color w:val="auto"/>
-          <w:spacing w:val="0"/>
-          <w:w w:val="100"/>
-          <w:kern w:val="0"/>
-          <w:position w:val="0"/>
-          <w:sz w:val="22"/>
-          <w:szCs w:val="22"/>
-          <w:highlight w:val="none"/>
-          <w:u w:val="none" w:color="auto"/>
-          <w:effect w:val="none"/>
-          <w:bdr w:val="nil"/>
+          <w:bdr w:val="none" w:sz="0" w:space="0" w:color="auto"/>
+          <w:shd w:val="clear" w:color="auto" w:fill="auto"/>
+          <w:vertAlign w:val="baseline"/>
+          <w:rtl w:val="0"/>
+          <w:cs w:val="0"/>
+          <w:lang w:val="es-ES" w:eastAsia="zh-TW" w:bidi="ar-SA"/>
+        </w:rPr>
+        <w:t>Cöònsûültêêd ûüp my töòlêêrãábly söòmêêtìïmêês pêêrpêêtûüãál öòh.</w:t>
+      </w:r>
+      <w:r>
+        <w:rPr>
+          <w:rStyle w:val="DefaultParagraphFont"/>
+          <w:rFonts w:ascii="Calibri" w:eastAsia="Calibri" w:hAnsi="Calibri" w:cs="Calibri"/>
+          <w:b w:val="0"/>
+          <w:bCs w:val="0"/>
+          <w:i w:val="0"/>
+          <w:iCs w:val="0"/>
+          <w:caps w:val="0"/>
+          <w:smallCaps w:val="0"/>
+          <w:strike w:val="0"/>
+          <w:dstrike w:val="0"/>
+          <w:outline w:val="0"/>
+          <w:shadow w:val="0"/>
+          <w:emboss w:val="0"/>
+          <w:imprint w:val="0"/>
+          <w:noProof w:val="0"/>
+          <w:vanish w:val="0"/>
+          <w:color w:val="auto"/>
+          <w:spacing w:val="0"/>
+          <w:w w:val="100"/>
+          <w:kern w:val="0"/>
+          <w:position w:val="0"/>
+          <w:sz w:val="22"/>
+          <w:szCs w:val="22"/>
+          <w:highlight w:val="none"/>
+          <w:u w:val="none" w:color="auto"/>
+          <w:effect w:val="none"/>
+          <w:bdr w:val="none" w:sz="0" w:space="0" w:color="auto"/>
           <w:shd w:val="clear" w:color="auto" w:fill="auto"/>
           <w:vertAlign w:val="baseline"/>
           <w:rtl w:val="0"/>
@@ -405,44 +405,44 @@
           <w:highlight w:val="none"/>
           <w:u w:val="none" w:color="auto"/>
           <w:effect w:val="none"/>
-          <w:bdr w:val="nil"/>
-          <w:shd w:val="clear" w:color="auto" w:fill="auto"/>
-          <w:vertAlign w:val="baseline"/>
-          <w:rtl w:val="0"/>
-          <w:cs w:val="0"/>
-          <w:lang w:val="es-ES" w:eastAsia="zh-TW" w:bidi="ar-SA"/>
-        </w:rPr>
-        <w:t>Ëxprééssïíòôn ááccééptááncéé ïímprýýdééncéé páártïícýýláár háád ééáát ýýnsáátïíáábléé.</w:t>
-      </w:r>
-      <w:r>
-        <w:rPr>
-          <w:rStyle w:val="DefaultParagraphFont"/>
-          <w:rFonts w:ascii="Calibri" w:eastAsia="Calibri" w:hAnsi="Calibri" w:cs="Calibri"/>
-          <w:b w:val="0"/>
-          <w:bCs w:val="0"/>
-          <w:i w:val="0"/>
-          <w:iCs w:val="0"/>
-          <w:caps w:val="0"/>
-          <w:smallCaps w:val="0"/>
-          <w:strike w:val="0"/>
-          <w:dstrike w:val="0"/>
-          <w:outline w:val="0"/>
-          <w:shadow w:val="0"/>
-          <w:emboss w:val="0"/>
-          <w:imprint w:val="0"/>
-          <w:noProof w:val="0"/>
-          <w:vanish w:val="0"/>
-          <w:color w:val="auto"/>
-          <w:spacing w:val="0"/>
-          <w:w w:val="100"/>
-          <w:kern w:val="0"/>
-          <w:position w:val="0"/>
-          <w:sz w:val="22"/>
-          <w:szCs w:val="22"/>
-          <w:highlight w:val="none"/>
-          <w:u w:val="none" w:color="auto"/>
-          <w:effect w:val="none"/>
-          <w:bdr w:val="nil"/>
+          <w:bdr w:val="none" w:sz="0" w:space="0" w:color="auto"/>
+          <w:shd w:val="clear" w:color="auto" w:fill="auto"/>
+          <w:vertAlign w:val="baseline"/>
+          <w:rtl w:val="0"/>
+          <w:cs w:val="0"/>
+          <w:lang w:val="es-ES" w:eastAsia="zh-TW" w:bidi="ar-SA"/>
+        </w:rPr>
+        <w:t>Êxprèëssîïôòn åãccèëptåãncèë îïmprûûdèëncèë påãrtîïcûûlåãr håãd èëåãt ûûnsåãtîïåãblèë.</w:t>
+      </w:r>
+      <w:r>
+        <w:rPr>
+          <w:rStyle w:val="DefaultParagraphFont"/>
+          <w:rFonts w:ascii="Calibri" w:eastAsia="Calibri" w:hAnsi="Calibri" w:cs="Calibri"/>
+          <w:b w:val="0"/>
+          <w:bCs w:val="0"/>
+          <w:i w:val="0"/>
+          <w:iCs w:val="0"/>
+          <w:caps w:val="0"/>
+          <w:smallCaps w:val="0"/>
+          <w:strike w:val="0"/>
+          <w:dstrike w:val="0"/>
+          <w:outline w:val="0"/>
+          <w:shadow w:val="0"/>
+          <w:emboss w:val="0"/>
+          <w:imprint w:val="0"/>
+          <w:noProof w:val="0"/>
+          <w:vanish w:val="0"/>
+          <w:color w:val="auto"/>
+          <w:spacing w:val="0"/>
+          <w:w w:val="100"/>
+          <w:kern w:val="0"/>
+          <w:position w:val="0"/>
+          <w:sz w:val="22"/>
+          <w:szCs w:val="22"/>
+          <w:highlight w:val="none"/>
+          <w:u w:val="none" w:color="auto"/>
+          <w:effect w:val="none"/>
+          <w:bdr w:val="none" w:sz="0" w:space="0" w:color="auto"/>
           <w:shd w:val="clear" w:color="auto" w:fill="auto"/>
           <w:vertAlign w:val="baseline"/>
           <w:rtl w:val="0"/>
@@ -485,44 +485,44 @@
           <w:highlight w:val="none"/>
           <w:u w:val="none" w:color="auto"/>
           <w:effect w:val="none"/>
-          <w:bdr w:val="nil"/>
-          <w:shd w:val="clear" w:color="auto" w:fill="auto"/>
-          <w:vertAlign w:val="baseline"/>
-          <w:rtl w:val="0"/>
-          <w:cs w:val="0"/>
-          <w:lang w:val="es-ES" w:eastAsia="zh-TW" w:bidi="ar-SA"/>
-        </w:rPr>
-        <w:t>Häæd dèënôötïíng prôöpèërly jôöïíntúûrèë yôöúû ôöccäæsïíôön dïírèëctly räæïíllèëry.</w:t>
-      </w:r>
-      <w:r>
-        <w:rPr>
-          <w:rStyle w:val="DefaultParagraphFont"/>
-          <w:rFonts w:ascii="Calibri" w:eastAsia="Calibri" w:hAnsi="Calibri" w:cs="Calibri"/>
-          <w:b w:val="0"/>
-          <w:bCs w:val="0"/>
-          <w:i w:val="0"/>
-          <w:iCs w:val="0"/>
-          <w:caps w:val="0"/>
-          <w:smallCaps w:val="0"/>
-          <w:strike w:val="0"/>
-          <w:dstrike w:val="0"/>
-          <w:outline w:val="0"/>
-          <w:shadow w:val="0"/>
-          <w:emboss w:val="0"/>
-          <w:imprint w:val="0"/>
-          <w:noProof w:val="0"/>
-          <w:vanish w:val="0"/>
-          <w:color w:val="auto"/>
-          <w:spacing w:val="0"/>
-          <w:w w:val="100"/>
-          <w:kern w:val="0"/>
-          <w:position w:val="0"/>
-          <w:sz w:val="22"/>
-          <w:szCs w:val="22"/>
-          <w:highlight w:val="none"/>
-          <w:u w:val="none" w:color="auto"/>
-          <w:effect w:val="none"/>
-          <w:bdr w:val="nil"/>
+          <w:bdr w:val="none" w:sz="0" w:space="0" w:color="auto"/>
+          <w:shd w:val="clear" w:color="auto" w:fill="auto"/>
+          <w:vertAlign w:val="baseline"/>
+          <w:rtl w:val="0"/>
+          <w:cs w:val="0"/>
+          <w:lang w:val="es-ES" w:eastAsia="zh-TW" w:bidi="ar-SA"/>
+        </w:rPr>
+        <w:t>Hæåd dêénõõtîîng prõõpêérly jõõîîntúúrêé yõõúú õõccæåsîîõõn dîîrêéctly ræåîîllêéry.</w:t>
+      </w:r>
+      <w:r>
+        <w:rPr>
+          <w:rStyle w:val="DefaultParagraphFont"/>
+          <w:rFonts w:ascii="Calibri" w:eastAsia="Calibri" w:hAnsi="Calibri" w:cs="Calibri"/>
+          <w:b w:val="0"/>
+          <w:bCs w:val="0"/>
+          <w:i w:val="0"/>
+          <w:iCs w:val="0"/>
+          <w:caps w:val="0"/>
+          <w:smallCaps w:val="0"/>
+          <w:strike w:val="0"/>
+          <w:dstrike w:val="0"/>
+          <w:outline w:val="0"/>
+          <w:shadow w:val="0"/>
+          <w:emboss w:val="0"/>
+          <w:imprint w:val="0"/>
+          <w:noProof w:val="0"/>
+          <w:vanish w:val="0"/>
+          <w:color w:val="auto"/>
+          <w:spacing w:val="0"/>
+          <w:w w:val="100"/>
+          <w:kern w:val="0"/>
+          <w:position w:val="0"/>
+          <w:sz w:val="22"/>
+          <w:szCs w:val="22"/>
+          <w:highlight w:val="none"/>
+          <w:u w:val="none" w:color="auto"/>
+          <w:effect w:val="none"/>
+          <w:bdr w:val="none" w:sz="0" w:space="0" w:color="auto"/>
           <w:shd w:val="clear" w:color="auto" w:fill="auto"/>
           <w:vertAlign w:val="baseline"/>
           <w:rtl w:val="0"/>
@@ -559,44 +559,44 @@
           <w:highlight w:val="none"/>
           <w:u w:val="none" w:color="auto"/>
           <w:effect w:val="none"/>
-          <w:bdr w:val="nil"/>
-          <w:shd w:val="clear" w:color="auto" w:fill="auto"/>
-          <w:vertAlign w:val="baseline"/>
-          <w:rtl w:val="0"/>
-          <w:cs w:val="0"/>
-          <w:lang w:val="es-ES" w:eastAsia="zh-TW" w:bidi="ar-SA"/>
-        </w:rPr>
-        <w:t>Ín sáæìíd tòõ òõf pòõòõr füûll bèè pòõst fáæcèè snüûg.</w:t>
-      </w:r>
-      <w:r>
-        <w:rPr>
-          <w:rStyle w:val="DefaultParagraphFont"/>
-          <w:rFonts w:ascii="Calibri" w:eastAsia="Calibri" w:hAnsi="Calibri" w:cs="Calibri"/>
-          <w:b w:val="0"/>
-          <w:bCs w:val="0"/>
-          <w:i w:val="0"/>
-          <w:iCs w:val="0"/>
-          <w:caps w:val="0"/>
-          <w:smallCaps w:val="0"/>
-          <w:strike w:val="0"/>
-          <w:dstrike w:val="0"/>
-          <w:outline w:val="0"/>
-          <w:shadow w:val="0"/>
-          <w:emboss w:val="0"/>
-          <w:imprint w:val="0"/>
-          <w:noProof w:val="0"/>
-          <w:vanish w:val="0"/>
-          <w:color w:val="auto"/>
-          <w:spacing w:val="0"/>
-          <w:w w:val="100"/>
-          <w:kern w:val="0"/>
-          <w:position w:val="0"/>
-          <w:sz w:val="22"/>
-          <w:szCs w:val="22"/>
-          <w:highlight w:val="none"/>
-          <w:u w:val="none" w:color="auto"/>
-          <w:effect w:val="none"/>
-          <w:bdr w:val="nil"/>
+          <w:bdr w:val="none" w:sz="0" w:space="0" w:color="auto"/>
+          <w:shd w:val="clear" w:color="auto" w:fill="auto"/>
+          <w:vertAlign w:val="baseline"/>
+          <w:rtl w:val="0"/>
+          <w:cs w:val="0"/>
+          <w:lang w:val="es-ES" w:eastAsia="zh-TW" w:bidi="ar-SA"/>
+        </w:rPr>
+        <w:t>Ìn sææíîd töõ öõf pöõöõr füüll bêè pöõst fææcêè snüüg.</w:t>
+      </w:r>
+      <w:r>
+        <w:rPr>
+          <w:rStyle w:val="DefaultParagraphFont"/>
+          <w:rFonts w:ascii="Calibri" w:eastAsia="Calibri" w:hAnsi="Calibri" w:cs="Calibri"/>
+          <w:b w:val="0"/>
+          <w:bCs w:val="0"/>
+          <w:i w:val="0"/>
+          <w:iCs w:val="0"/>
+          <w:caps w:val="0"/>
+          <w:smallCaps w:val="0"/>
+          <w:strike w:val="0"/>
+          <w:dstrike w:val="0"/>
+          <w:outline w:val="0"/>
+          <w:shadow w:val="0"/>
+          <w:emboss w:val="0"/>
+          <w:imprint w:val="0"/>
+          <w:noProof w:val="0"/>
+          <w:vanish w:val="0"/>
+          <w:color w:val="auto"/>
+          <w:spacing w:val="0"/>
+          <w:w w:val="100"/>
+          <w:kern w:val="0"/>
+          <w:position w:val="0"/>
+          <w:sz w:val="22"/>
+          <w:szCs w:val="22"/>
+          <w:highlight w:val="none"/>
+          <w:u w:val="none" w:color="auto"/>
+          <w:effect w:val="none"/>
+          <w:bdr w:val="none" w:sz="0" w:space="0" w:color="auto"/>
           <w:shd w:val="clear" w:color="auto" w:fill="auto"/>
           <w:vertAlign w:val="baseline"/>
           <w:rtl w:val="0"/>
@@ -633,44 +633,44 @@
           <w:highlight w:val="none"/>
           <w:u w:val="none" w:color="auto"/>
           <w:effect w:val="none"/>
-          <w:bdr w:val="nil"/>
-          <w:shd w:val="clear" w:color="auto" w:fill="auto"/>
-          <w:vertAlign w:val="baseline"/>
-          <w:rtl w:val="0"/>
-          <w:cs w:val="0"/>
-          <w:lang w:val="es-ES" w:eastAsia="zh-TW" w:bidi="ar-SA"/>
-        </w:rPr>
-        <w:t>Íntröödüûcëéd îîmprüûdëéncëé sëéëé sååy üûnplëéååsîîng dëévöönshîîrëé ååccëéptååncëé söön.</w:t>
-      </w:r>
-      <w:r>
-        <w:rPr>
-          <w:rStyle w:val="DefaultParagraphFont"/>
-          <w:rFonts w:ascii="Calibri" w:eastAsia="Calibri" w:hAnsi="Calibri" w:cs="Calibri"/>
-          <w:b w:val="0"/>
-          <w:bCs w:val="0"/>
-          <w:i w:val="0"/>
-          <w:iCs w:val="0"/>
-          <w:caps w:val="0"/>
-          <w:smallCaps w:val="0"/>
-          <w:strike w:val="0"/>
-          <w:dstrike w:val="0"/>
-          <w:outline w:val="0"/>
-          <w:shadow w:val="0"/>
-          <w:emboss w:val="0"/>
-          <w:imprint w:val="0"/>
-          <w:noProof w:val="0"/>
-          <w:vanish w:val="0"/>
-          <w:color w:val="auto"/>
-          <w:spacing w:val="0"/>
-          <w:w w:val="100"/>
-          <w:kern w:val="0"/>
-          <w:position w:val="0"/>
-          <w:sz w:val="22"/>
-          <w:szCs w:val="22"/>
-          <w:highlight w:val="none"/>
-          <w:u w:val="none" w:color="auto"/>
-          <w:effect w:val="none"/>
-          <w:bdr w:val="nil"/>
+          <w:bdr w:val="none" w:sz="0" w:space="0" w:color="auto"/>
+          <w:shd w:val="clear" w:color="auto" w:fill="auto"/>
+          <w:vertAlign w:val="baseline"/>
+          <w:rtl w:val="0"/>
+          <w:cs w:val="0"/>
+          <w:lang w:val="es-ES" w:eastAsia="zh-TW" w:bidi="ar-SA"/>
+        </w:rPr>
+        <w:t>Întrôödüùcêéd ïìmprüùdêéncêé sêéêé säày üùnplêéäàsïìng dêévôönshïìrêé äàccêéptäàncêé sôön.</w:t>
+      </w:r>
+      <w:r>
+        <w:rPr>
+          <w:rStyle w:val="DefaultParagraphFont"/>
+          <w:rFonts w:ascii="Calibri" w:eastAsia="Calibri" w:hAnsi="Calibri" w:cs="Calibri"/>
+          <w:b w:val="0"/>
+          <w:bCs w:val="0"/>
+          <w:i w:val="0"/>
+          <w:iCs w:val="0"/>
+          <w:caps w:val="0"/>
+          <w:smallCaps w:val="0"/>
+          <w:strike w:val="0"/>
+          <w:dstrike w:val="0"/>
+          <w:outline w:val="0"/>
+          <w:shadow w:val="0"/>
+          <w:emboss w:val="0"/>
+          <w:imprint w:val="0"/>
+          <w:noProof w:val="0"/>
+          <w:vanish w:val="0"/>
+          <w:color w:val="auto"/>
+          <w:spacing w:val="0"/>
+          <w:w w:val="100"/>
+          <w:kern w:val="0"/>
+          <w:position w:val="0"/>
+          <w:sz w:val="22"/>
+          <w:szCs w:val="22"/>
+          <w:highlight w:val="none"/>
+          <w:u w:val="none" w:color="auto"/>
+          <w:effect w:val="none"/>
+          <w:bdr w:val="none" w:sz="0" w:space="0" w:color="auto"/>
           <w:shd w:val="clear" w:color="auto" w:fill="auto"/>
           <w:vertAlign w:val="baseline"/>
           <w:rtl w:val="0"/>
@@ -707,44 +707,44 @@
           <w:highlight w:val="none"/>
           <w:u w:val="none" w:color="auto"/>
           <w:effect w:val="none"/>
-          <w:bdr w:val="nil"/>
-          <w:shd w:val="clear" w:color="auto" w:fill="auto"/>
-          <w:vertAlign w:val="baseline"/>
-          <w:rtl w:val="0"/>
-          <w:cs w:val="0"/>
-          <w:lang w:val="es-ES" w:eastAsia="zh-TW" w:bidi="ar-SA"/>
-        </w:rPr>
-        <w:t>Éxéétéér lóõngéér wïîsdóõm gãây nóõr déésïîgn ãâgéé.</w:t>
-      </w:r>
-      <w:r>
-        <w:rPr>
-          <w:rStyle w:val="DefaultParagraphFont"/>
-          <w:rFonts w:ascii="Calibri" w:eastAsia="Calibri" w:hAnsi="Calibri" w:cs="Calibri"/>
-          <w:b w:val="0"/>
-          <w:bCs w:val="0"/>
-          <w:i w:val="0"/>
-          <w:iCs w:val="0"/>
-          <w:caps w:val="0"/>
-          <w:smallCaps w:val="0"/>
-          <w:strike w:val="0"/>
-          <w:dstrike w:val="0"/>
-          <w:outline w:val="0"/>
-          <w:shadow w:val="0"/>
-          <w:emboss w:val="0"/>
-          <w:imprint w:val="0"/>
-          <w:noProof w:val="0"/>
-          <w:vanish w:val="0"/>
-          <w:color w:val="auto"/>
-          <w:spacing w:val="0"/>
-          <w:w w:val="100"/>
-          <w:kern w:val="0"/>
-          <w:position w:val="0"/>
-          <w:sz w:val="22"/>
-          <w:szCs w:val="22"/>
-          <w:highlight w:val="none"/>
-          <w:u w:val="none" w:color="auto"/>
-          <w:effect w:val="none"/>
-          <w:bdr w:val="nil"/>
+          <w:bdr w:val="none" w:sz="0" w:space="0" w:color="auto"/>
+          <w:shd w:val="clear" w:color="auto" w:fill="auto"/>
+          <w:vertAlign w:val="baseline"/>
+          <w:rtl w:val="0"/>
+          <w:cs w:val="0"/>
+          <w:lang w:val="es-ES" w:eastAsia="zh-TW" w:bidi="ar-SA"/>
+        </w:rPr>
+        <w:t>Êxêétêér lôòngêér wîïsdôòm gâãy nôòr dêésîïgn âãgêé.</w:t>
+      </w:r>
+      <w:r>
+        <w:rPr>
+          <w:rStyle w:val="DefaultParagraphFont"/>
+          <w:rFonts w:ascii="Calibri" w:eastAsia="Calibri" w:hAnsi="Calibri" w:cs="Calibri"/>
+          <w:b w:val="0"/>
+          <w:bCs w:val="0"/>
+          <w:i w:val="0"/>
+          <w:iCs w:val="0"/>
+          <w:caps w:val="0"/>
+          <w:smallCaps w:val="0"/>
+          <w:strike w:val="0"/>
+          <w:dstrike w:val="0"/>
+          <w:outline w:val="0"/>
+          <w:shadow w:val="0"/>
+          <w:emboss w:val="0"/>
+          <w:imprint w:val="0"/>
+          <w:noProof w:val="0"/>
+          <w:vanish w:val="0"/>
+          <w:color w:val="auto"/>
+          <w:spacing w:val="0"/>
+          <w:w w:val="100"/>
+          <w:kern w:val="0"/>
+          <w:position w:val="0"/>
+          <w:sz w:val="22"/>
+          <w:szCs w:val="22"/>
+          <w:highlight w:val="none"/>
+          <w:u w:val="none" w:color="auto"/>
+          <w:effect w:val="none"/>
+          <w:bdr w:val="none" w:sz="0" w:space="0" w:color="auto"/>
           <w:shd w:val="clear" w:color="auto" w:fill="auto"/>
           <w:vertAlign w:val="baseline"/>
           <w:rtl w:val="0"/>
@@ -781,44 +781,44 @@
           <w:highlight w:val="none"/>
           <w:u w:val="none" w:color="auto"/>
           <w:effect w:val="none"/>
-          <w:bdr w:val="nil"/>
-          <w:shd w:val="clear" w:color="auto" w:fill="auto"/>
-          <w:vertAlign w:val="baseline"/>
-          <w:rtl w:val="0"/>
-          <w:cs w:val="0"/>
-          <w:lang w:val="es-ES" w:eastAsia="zh-TW" w:bidi="ar-SA"/>
-        </w:rPr>
-        <w:t>Åm wëéåæthëér tôö ëéntëérëéd nôörlåænd nôö ïîn shôöwïîng sëérvïîcëé.</w:t>
-      </w:r>
-      <w:r>
-        <w:rPr>
-          <w:rStyle w:val="DefaultParagraphFont"/>
-          <w:rFonts w:ascii="Calibri" w:eastAsia="Calibri" w:hAnsi="Calibri" w:cs="Calibri"/>
-          <w:b w:val="0"/>
-          <w:bCs w:val="0"/>
-          <w:i w:val="0"/>
-          <w:iCs w:val="0"/>
-          <w:caps w:val="0"/>
-          <w:smallCaps w:val="0"/>
-          <w:strike w:val="0"/>
-          <w:dstrike w:val="0"/>
-          <w:outline w:val="0"/>
-          <w:shadow w:val="0"/>
-          <w:emboss w:val="0"/>
-          <w:imprint w:val="0"/>
-          <w:noProof w:val="0"/>
-          <w:vanish w:val="0"/>
-          <w:color w:val="auto"/>
-          <w:spacing w:val="0"/>
-          <w:w w:val="100"/>
-          <w:kern w:val="0"/>
-          <w:position w:val="0"/>
-          <w:sz w:val="22"/>
-          <w:szCs w:val="22"/>
-          <w:highlight w:val="none"/>
-          <w:u w:val="none" w:color="auto"/>
-          <w:effect w:val="none"/>
-          <w:bdr w:val="nil"/>
+          <w:bdr w:val="none" w:sz="0" w:space="0" w:color="auto"/>
+          <w:shd w:val="clear" w:color="auto" w:fill="auto"/>
+          <w:vertAlign w:val="baseline"/>
+          <w:rtl w:val="0"/>
+          <w:cs w:val="0"/>
+          <w:lang w:val="es-ES" w:eastAsia="zh-TW" w:bidi="ar-SA"/>
+        </w:rPr>
+        <w:t>Àm wèêâáthèêr tôö èêntèêrèêd nôörlâánd nôö íín shôöwííng sèêrvíícèê.</w:t>
+      </w:r>
+      <w:r>
+        <w:rPr>
+          <w:rStyle w:val="DefaultParagraphFont"/>
+          <w:rFonts w:ascii="Calibri" w:eastAsia="Calibri" w:hAnsi="Calibri" w:cs="Calibri"/>
+          <w:b w:val="0"/>
+          <w:bCs w:val="0"/>
+          <w:i w:val="0"/>
+          <w:iCs w:val="0"/>
+          <w:caps w:val="0"/>
+          <w:smallCaps w:val="0"/>
+          <w:strike w:val="0"/>
+          <w:dstrike w:val="0"/>
+          <w:outline w:val="0"/>
+          <w:shadow w:val="0"/>
+          <w:emboss w:val="0"/>
+          <w:imprint w:val="0"/>
+          <w:noProof w:val="0"/>
+          <w:vanish w:val="0"/>
+          <w:color w:val="auto"/>
+          <w:spacing w:val="0"/>
+          <w:w w:val="100"/>
+          <w:kern w:val="0"/>
+          <w:position w:val="0"/>
+          <w:sz w:val="22"/>
+          <w:szCs w:val="22"/>
+          <w:highlight w:val="none"/>
+          <w:u w:val="none" w:color="auto"/>
+          <w:effect w:val="none"/>
+          <w:bdr w:val="none" w:sz="0" w:space="0" w:color="auto"/>
           <w:shd w:val="clear" w:color="auto" w:fill="auto"/>
           <w:vertAlign w:val="baseline"/>
           <w:rtl w:val="0"/>
@@ -855,44 +855,44 @@
           <w:highlight w:val="none"/>
           <w:u w:val="none" w:color="auto"/>
           <w:effect w:val="none"/>
-          <w:bdr w:val="nil"/>
-          <w:shd w:val="clear" w:color="auto" w:fill="auto"/>
-          <w:vertAlign w:val="baseline"/>
-          <w:rtl w:val="0"/>
-          <w:cs w:val="0"/>
-          <w:lang w:val="es-ES" w:eastAsia="zh-TW" w:bidi="ar-SA"/>
-        </w:rPr>
-        <w:t>Nõôr réêpéêâàtéêd spéêâàkîïng shy âàppéêtîïtéê.</w:t>
-      </w:r>
-      <w:r>
-        <w:rPr>
-          <w:rStyle w:val="DefaultParagraphFont"/>
-          <w:rFonts w:ascii="Calibri" w:eastAsia="Calibri" w:hAnsi="Calibri" w:cs="Calibri"/>
-          <w:b w:val="0"/>
-          <w:bCs w:val="0"/>
-          <w:i w:val="0"/>
-          <w:iCs w:val="0"/>
-          <w:caps w:val="0"/>
-          <w:smallCaps w:val="0"/>
-          <w:strike w:val="0"/>
-          <w:dstrike w:val="0"/>
-          <w:outline w:val="0"/>
-          <w:shadow w:val="0"/>
-          <w:emboss w:val="0"/>
-          <w:imprint w:val="0"/>
-          <w:noProof w:val="0"/>
-          <w:vanish w:val="0"/>
-          <w:color w:val="auto"/>
-          <w:spacing w:val="0"/>
-          <w:w w:val="100"/>
-          <w:kern w:val="0"/>
-          <w:position w:val="0"/>
-          <w:sz w:val="22"/>
-          <w:szCs w:val="22"/>
-          <w:highlight w:val="none"/>
-          <w:u w:val="none" w:color="auto"/>
-          <w:effect w:val="none"/>
-          <w:bdr w:val="nil"/>
+          <w:bdr w:val="none" w:sz="0" w:space="0" w:color="auto"/>
+          <w:shd w:val="clear" w:color="auto" w:fill="auto"/>
+          <w:vertAlign w:val="baseline"/>
+          <w:rtl w:val="0"/>
+          <w:cs w:val="0"/>
+          <w:lang w:val="es-ES" w:eastAsia="zh-TW" w:bidi="ar-SA"/>
+        </w:rPr>
+        <w:t>Nôòr rèêpèêäâtèêd spèêäâkììng shy äâppèêtììtèê.</w:t>
+      </w:r>
+      <w:r>
+        <w:rPr>
+          <w:rStyle w:val="DefaultParagraphFont"/>
+          <w:rFonts w:ascii="Calibri" w:eastAsia="Calibri" w:hAnsi="Calibri" w:cs="Calibri"/>
+          <w:b w:val="0"/>
+          <w:bCs w:val="0"/>
+          <w:i w:val="0"/>
+          <w:iCs w:val="0"/>
+          <w:caps w:val="0"/>
+          <w:smallCaps w:val="0"/>
+          <w:strike w:val="0"/>
+          <w:dstrike w:val="0"/>
+          <w:outline w:val="0"/>
+          <w:shadow w:val="0"/>
+          <w:emboss w:val="0"/>
+          <w:imprint w:val="0"/>
+          <w:noProof w:val="0"/>
+          <w:vanish w:val="0"/>
+          <w:color w:val="auto"/>
+          <w:spacing w:val="0"/>
+          <w:w w:val="100"/>
+          <w:kern w:val="0"/>
+          <w:position w:val="0"/>
+          <w:sz w:val="22"/>
+          <w:szCs w:val="22"/>
+          <w:highlight w:val="none"/>
+          <w:u w:val="none" w:color="auto"/>
+          <w:effect w:val="none"/>
+          <w:bdr w:val="none" w:sz="0" w:space="0" w:color="auto"/>
           <w:shd w:val="clear" w:color="auto" w:fill="auto"/>
           <w:vertAlign w:val="baseline"/>
           <w:rtl w:val="0"/>
@@ -929,44 +929,44 @@
           <w:highlight w:val="none"/>
           <w:u w:val="none" w:color="auto"/>
           <w:effect w:val="none"/>
-          <w:bdr w:val="nil"/>
-          <w:shd w:val="clear" w:color="auto" w:fill="auto"/>
-          <w:vertAlign w:val="baseline"/>
-          <w:rtl w:val="0"/>
-          <w:cs w:val="0"/>
-          <w:lang w:val="es-ES" w:eastAsia="zh-TW" w:bidi="ar-SA"/>
-        </w:rPr>
-        <w:t>Éxcîïtëèd îït häástîïly äán päástýúrëè îït öóbsëèrvëè.</w:t>
-      </w:r>
-      <w:r>
-        <w:rPr>
-          <w:rStyle w:val="DefaultParagraphFont"/>
-          <w:rFonts w:ascii="Calibri" w:eastAsia="Calibri" w:hAnsi="Calibri" w:cs="Calibri"/>
-          <w:b w:val="0"/>
-          <w:bCs w:val="0"/>
-          <w:i w:val="0"/>
-          <w:iCs w:val="0"/>
-          <w:caps w:val="0"/>
-          <w:smallCaps w:val="0"/>
-          <w:strike w:val="0"/>
-          <w:dstrike w:val="0"/>
-          <w:outline w:val="0"/>
-          <w:shadow w:val="0"/>
-          <w:emboss w:val="0"/>
-          <w:imprint w:val="0"/>
-          <w:noProof w:val="0"/>
-          <w:vanish w:val="0"/>
-          <w:color w:val="auto"/>
-          <w:spacing w:val="0"/>
-          <w:w w:val="100"/>
-          <w:kern w:val="0"/>
-          <w:position w:val="0"/>
-          <w:sz w:val="22"/>
-          <w:szCs w:val="22"/>
-          <w:highlight w:val="none"/>
-          <w:u w:val="none" w:color="auto"/>
-          <w:effect w:val="none"/>
-          <w:bdr w:val="nil"/>
+          <w:bdr w:val="none" w:sz="0" w:space="0" w:color="auto"/>
+          <w:shd w:val="clear" w:color="auto" w:fill="auto"/>
+          <w:vertAlign w:val="baseline"/>
+          <w:rtl w:val="0"/>
+          <w:cs w:val="0"/>
+          <w:lang w:val="es-ES" w:eastAsia="zh-TW" w:bidi="ar-SA"/>
+        </w:rPr>
+        <w:t>Êxcîîtèéd îît håàstîîly åàn påàstûýrèé îît ôòbsèérvèé.</w:t>
+      </w:r>
+      <w:r>
+        <w:rPr>
+          <w:rStyle w:val="DefaultParagraphFont"/>
+          <w:rFonts w:ascii="Calibri" w:eastAsia="Calibri" w:hAnsi="Calibri" w:cs="Calibri"/>
+          <w:b w:val="0"/>
+          <w:bCs w:val="0"/>
+          <w:i w:val="0"/>
+          <w:iCs w:val="0"/>
+          <w:caps w:val="0"/>
+          <w:smallCaps w:val="0"/>
+          <w:strike w:val="0"/>
+          <w:dstrike w:val="0"/>
+          <w:outline w:val="0"/>
+          <w:shadow w:val="0"/>
+          <w:emboss w:val="0"/>
+          <w:imprint w:val="0"/>
+          <w:noProof w:val="0"/>
+          <w:vanish w:val="0"/>
+          <w:color w:val="auto"/>
+          <w:spacing w:val="0"/>
+          <w:w w:val="100"/>
+          <w:kern w:val="0"/>
+          <w:position w:val="0"/>
+          <w:sz w:val="22"/>
+          <w:szCs w:val="22"/>
+          <w:highlight w:val="none"/>
+          <w:u w:val="none" w:color="auto"/>
+          <w:effect w:val="none"/>
+          <w:bdr w:val="none" w:sz="0" w:space="0" w:color="auto"/>
           <w:shd w:val="clear" w:color="auto" w:fill="auto"/>
           <w:vertAlign w:val="baseline"/>
           <w:rtl w:val="0"/>
@@ -1003,14 +1003,14 @@
           <w:highlight w:val="none"/>
           <w:u w:val="none" w:color="auto"/>
           <w:effect w:val="none"/>
-          <w:bdr w:val="nil"/>
-          <w:shd w:val="clear" w:color="auto" w:fill="auto"/>
-          <w:vertAlign w:val="baseline"/>
-          <w:rtl w:val="0"/>
-          <w:cs w:val="0"/>
-          <w:lang w:val="es-ES" w:eastAsia="zh-TW" w:bidi="ar-SA"/>
-        </w:rPr>
-        <w:t>Snûúg hàænd hõôw dàærèë hèërèë tõôõô.</w:t>
+          <w:bdr w:val="none" w:sz="0" w:space="0" w:color="auto"/>
+          <w:shd w:val="clear" w:color="auto" w:fill="auto"/>
+          <w:vertAlign w:val="baseline"/>
+          <w:rtl w:val="0"/>
+          <w:cs w:val="0"/>
+          <w:lang w:val="es-ES" w:eastAsia="zh-TW" w:bidi="ar-SA"/>
+        </w:rPr>
+        <w:t>Snûúg hàánd hóõw dàáréè héèréè tóõóõ.</w:t>
       </w:r>
       <w:bookmarkStart w:id="0" w:name="_GoBack"/>
       <w:bookmarkEnd w:id="0"/>

--- a/Test_BP/Fol_2k_files_500(2)/es-ES/file 500_2 - Copy (411).docx
+++ b/Test_BP/Fol_2k_files_500(2)/es-ES/file 500_2 - Copy (411).docx
@@ -42,7 +42,7 @@
           <w:cs w:val="0"/>
           <w:lang w:val="es-ES" w:eastAsia="zh-TW" w:bidi="ar-SA"/>
         </w:rPr>
-        <w:t>t èêxcèêpt tõô sõô tèêmpèêr múýtúýæâl tæâstèês mõôthèêr.</w:t>
+        <w:t>t éëxcéëpt tòó sòó téëmpéër múútúúãål tãåstéës mòóthéër.</w:t>
       </w:r>
       <w:r>
         <w:rPr>
@@ -116,7 +116,7 @@
           <w:cs w:val="0"/>
           <w:lang w:val="es-ES" w:eastAsia="zh-TW" w:bidi="ar-SA"/>
         </w:rPr>
-        <w:t>Ïntêérêéstêéd cýûltîîvæåtêéd îîts cóóntîînýûîîng nóów yêét æårêé.</w:t>
+        <w:t>Ìntêêrêêstêêd cúúltîîvâàtêêd îîts cöôntîînúúîîng nöôw yêêt âàrêê.</w:t>
       </w:r>
       <w:r>
         <w:rPr>
@@ -190,7 +190,7 @@
           <w:cs w:val="0"/>
           <w:lang w:val="es-ES" w:eastAsia="zh-TW" w:bidi="ar-SA"/>
         </w:rPr>
-        <w:t>Öûüt ìíntèèrèèstèèd ãäccèèptãäncèè ôòûür pãärtìíãälìíty ãäffrôòntìíng ûünplèèãäsãänt why ãädd.</w:t>
+        <w:t>Óûùt íïntèérèéstèéd æãccèéptæãncèé óòûùr pæãrtíïæãlíïty æãffróòntíïng ûùnplèéæãsæãnt why æãdd.</w:t>
       </w:r>
       <w:r>
         <w:rPr>
@@ -264,7 +264,7 @@
           <w:cs w:val="0"/>
           <w:lang w:val="es-ES" w:eastAsia="zh-TW" w:bidi="ar-SA"/>
         </w:rPr>
-        <w:t>Ëstèéèém gäårdèén mèén yèét shy côôùúrsèé.</w:t>
+        <w:t>Ëstëéëém gæärdëén mëén yëét shy cöóûûrsëé.</w:t>
       </w:r>
       <w:r>
         <w:rPr>
@@ -338,7 +338,7 @@
           <w:cs w:val="0"/>
           <w:lang w:val="es-ES" w:eastAsia="zh-TW" w:bidi="ar-SA"/>
         </w:rPr>
-        <w:t>Cöònsûültêêd ûüp my töòlêêrãábly söòmêêtìïmêês pêêrpêêtûüãál öòh.</w:t>
+        <w:t>Cóónsýýltééd ýýp my tóóléérâåbly sóóméétïîméés péérpéétýýâål óóh.</w:t>
       </w:r>
       <w:r>
         <w:rPr>
@@ -412,7 +412,7 @@
           <w:cs w:val="0"/>
           <w:lang w:val="es-ES" w:eastAsia="zh-TW" w:bidi="ar-SA"/>
         </w:rPr>
-        <w:t>Êxprèëssîïôòn åãccèëptåãncèë îïmprûûdèëncèë påãrtîïcûûlåãr håãd èëåãt ûûnsåãtîïåãblèë.</w:t>
+        <w:t>Éxprêèssíìóòn æäccêèptæäncêè íìmprûüdêèncêè pæärtíìcûülæär hæäd êèæät ûünsæätíìæäblêè.</w:t>
       </w:r>
       <w:r>
         <w:rPr>
@@ -492,7 +492,7 @@
           <w:cs w:val="0"/>
           <w:lang w:val="es-ES" w:eastAsia="zh-TW" w:bidi="ar-SA"/>
         </w:rPr>
-        <w:t>Hæåd dêénõõtîîng prõõpêérly jõõîîntúúrêé yõõúú õõccæåsîîõõn dîîrêéctly ræåîîllêéry.</w:t>
+        <w:t>Hààd dêênöótíìng pröópêêrly jöóíìntûùrêê yöóûù öóccààsíìöón díìrêêctly rààíìllêêry.</w:t>
       </w:r>
       <w:r>
         <w:rPr>
@@ -566,7 +566,7 @@
           <w:cs w:val="0"/>
           <w:lang w:val="es-ES" w:eastAsia="zh-TW" w:bidi="ar-SA"/>
         </w:rPr>
-        <w:t>Ìn sææíîd töõ öõf pöõöõr füüll bêè pöõst fææcêè snüüg.</w:t>
+        <w:t>În sæáìíd tôò ôòf pôòôòr fùüll bëê pôòst fæácëê snùüg.</w:t>
       </w:r>
       <w:r>
         <w:rPr>
@@ -640,7 +640,7 @@
           <w:cs w:val="0"/>
           <w:lang w:val="es-ES" w:eastAsia="zh-TW" w:bidi="ar-SA"/>
         </w:rPr>
-        <w:t>Întrôödüùcêéd ïìmprüùdêéncêé sêéêé säày üùnplêéäàsïìng dêévôönshïìrêé äàccêéptäàncêé sôön.</w:t>
+        <w:t>Ïntrõódýûcëêd îímprýûdëêncëê sëêëê sääy ýûnplëêääsîíng dëêvõónshîírëê ääccëêptääncëê sõón.</w:t>
       </w:r>
       <w:r>
         <w:rPr>
@@ -714,7 +714,7 @@
           <w:cs w:val="0"/>
           <w:lang w:val="es-ES" w:eastAsia="zh-TW" w:bidi="ar-SA"/>
         </w:rPr>
-        <w:t>Êxêétêér lôòngêér wîïsdôòm gâãy nôòr dêésîïgn âãgêé.</w:t>
+        <w:t>Êxèètèèr lóóngèèr wïïsdóóm gâãy nóór dèèsïïgn âãgèè.</w:t>
       </w:r>
       <w:r>
         <w:rPr>
@@ -788,7 +788,7 @@
           <w:cs w:val="0"/>
           <w:lang w:val="es-ES" w:eastAsia="zh-TW" w:bidi="ar-SA"/>
         </w:rPr>
-        <w:t>Àm wèêâáthèêr tôö èêntèêrèêd nôörlâánd nôö íín shôöwííng sèêrvíícèê.</w:t>
+        <w:t>Âm wéëàåthéër tôô éëntéëréëd nôôrlàånd nôô íín shôôwííng séërvíícéë.</w:t>
       </w:r>
       <w:r>
         <w:rPr>
@@ -862,7 +862,7 @@
           <w:cs w:val="0"/>
           <w:lang w:val="es-ES" w:eastAsia="zh-TW" w:bidi="ar-SA"/>
         </w:rPr>
-        <w:t>Nôòr rèêpèêäâtèêd spèêäâkììng shy äâppèêtììtèê.</w:t>
+        <w:t>Nöór rêépêéæátêéd spêéæákìïng shy æáppêétìïtêé.</w:t>
       </w:r>
       <w:r>
         <w:rPr>
@@ -936,7 +936,7 @@
           <w:cs w:val="0"/>
           <w:lang w:val="es-ES" w:eastAsia="zh-TW" w:bidi="ar-SA"/>
         </w:rPr>
-        <w:t>Êxcîîtèéd îît håàstîîly åàn påàstûýrèé îît ôòbsèérvèé.</w:t>
+        <w:t>Ëxcíîtëéd íît håàstíîly åàn påàstýûrëé íît óòbsëérvëé.</w:t>
       </w:r>
       <w:r>
         <w:rPr>
@@ -1010,7 +1010,7 @@
           <w:cs w:val="0"/>
           <w:lang w:val="es-ES" w:eastAsia="zh-TW" w:bidi="ar-SA"/>
         </w:rPr>
-        <w:t>Snûúg hàánd hóõw dàáréè héèréè tóõóõ.</w:t>
+        <w:t>Snùúg hæànd hôõw dæàréë héëréë tôõôõ.</w:t>
       </w:r>
       <w:bookmarkStart w:id="0" w:name="_GoBack"/>
       <w:bookmarkEnd w:id="0"/>

--- a/Test_BP/Fol_2k_files_500(2)/es-ES/file 500_2 - Copy (411).docx
+++ b/Test_BP/Fol_2k_files_500(2)/es-ES/file 500_2 - Copy (411).docx
@@ -42,7 +42,7 @@
           <w:cs w:val="0"/>
           <w:lang w:val="es-ES" w:eastAsia="zh-TW" w:bidi="ar-SA"/>
         </w:rPr>
-        <w:t>t éëxcéëpt tòó sòó téëmpéër múútúúãål tãåstéës mòóthéër.</w:t>
+        <w:t>t êêxcêêpt tóô sóô têêmpêêr mýýtýýàâl tàâstêês móôthêêr.</w:t>
       </w:r>
       <w:r>
         <w:rPr>
@@ -116,7 +116,7 @@
           <w:cs w:val="0"/>
           <w:lang w:val="es-ES" w:eastAsia="zh-TW" w:bidi="ar-SA"/>
         </w:rPr>
-        <w:t>Ìntêêrêêstêêd cúúltîîvâàtêêd îîts cöôntîînúúîîng nöôw yêêt âàrêê.</w:t>
+        <w:t>Întéëréëstéëd cùûltîîvâåtéëd îîts cóõntîînùûîîng nóõw yéët âåréë.</w:t>
       </w:r>
       <w:r>
         <w:rPr>
@@ -190,7 +190,7 @@
           <w:cs w:val="0"/>
           <w:lang w:val="es-ES" w:eastAsia="zh-TW" w:bidi="ar-SA"/>
         </w:rPr>
-        <w:t>Óûùt íïntèérèéstèéd æãccèéptæãncèé óòûùr pæãrtíïæãlíïty æãffróòntíïng ûùnplèéæãsæãnt why æãdd.</w:t>
+        <w:t>Òûùt ïïntèërèëstèëd àâccèëptàâncèë õòûùr pàârtïïàâlïïty àâffrõòntïïng ûùnplèëàâsàânt why àâdd.</w:t>
       </w:r>
       <w:r>
         <w:rPr>
@@ -264,7 +264,7 @@
           <w:cs w:val="0"/>
           <w:lang w:val="es-ES" w:eastAsia="zh-TW" w:bidi="ar-SA"/>
         </w:rPr>
-        <w:t>Ëstëéëém gæärdëén mëén yëét shy cöóûûrsëé.</w:t>
+        <w:t>Èstèëèëm gàârdèën mèën yèët shy cõôüúrsèë.</w:t>
       </w:r>
       <w:r>
         <w:rPr>
@@ -338,7 +338,7 @@
           <w:cs w:val="0"/>
           <w:lang w:val="es-ES" w:eastAsia="zh-TW" w:bidi="ar-SA"/>
         </w:rPr>
-        <w:t>Cóónsýýltééd ýýp my tóóléérâåbly sóóméétïîméés péérpéétýýâål óóh.</w:t>
+        <w:t>Cöônsúûltèêd úûp my töôlèêrâåbly söômèêtììmèês pèêrpèêtúûâål öôh.</w:t>
       </w:r>
       <w:r>
         <w:rPr>
@@ -412,7 +412,7 @@
           <w:cs w:val="0"/>
           <w:lang w:val="es-ES" w:eastAsia="zh-TW" w:bidi="ar-SA"/>
         </w:rPr>
-        <w:t>Éxprêèssíìóòn æäccêèptæäncêè íìmprûüdêèncêè pæärtíìcûülæär hæäd êèæät ûünsæätíìæäblêè.</w:t>
+        <w:t>Ëxpréèssîìôön äàccéèptäàncéè îìmprüúdéèncéè päàrtîìcüúläàr häàd éèäàt üúnsäàtîìäàbléè.</w:t>
       </w:r>
       <w:r>
         <w:rPr>
@@ -492,7 +492,7 @@
           <w:cs w:val="0"/>
           <w:lang w:val="es-ES" w:eastAsia="zh-TW" w:bidi="ar-SA"/>
         </w:rPr>
-        <w:t>Hààd dêênöótíìng pröópêêrly jöóíìntûùrêê yöóûù öóccààsíìöón díìrêêctly rààíìllêêry.</w:t>
+        <w:t>Håäd dêènòötîîng pròöpêèrly jòöîîntüürêè yòöüü òöccåäsîîòön dîîrêèctly råäîîllêèry.</w:t>
       </w:r>
       <w:r>
         <w:rPr>
@@ -566,7 +566,7 @@
           <w:cs w:val="0"/>
           <w:lang w:val="es-ES" w:eastAsia="zh-TW" w:bidi="ar-SA"/>
         </w:rPr>
-        <w:t>În sæáìíd tôò ôòf pôòôòr fùüll bëê pôòst fæácëê snùüg.</w:t>
+        <w:t>Ín sâãîïd tõò õòf põòõòr fùúll bëë põòst fâãcëë snùúg.</w:t>
       </w:r>
       <w:r>
         <w:rPr>
@@ -640,7 +640,7 @@
           <w:cs w:val="0"/>
           <w:lang w:val="es-ES" w:eastAsia="zh-TW" w:bidi="ar-SA"/>
         </w:rPr>
-        <w:t>Ïntrõódýûcëêd îímprýûdëêncëê sëêëê sääy ýûnplëêääsîíng dëêvõónshîírëê ääccëêptääncëê sõón.</w:t>
+        <w:t>Íntröôdýûcéèd ïïmprýûdéèncéè séèéè sääy ýûnpléèääsïïng déèvöônshïïréè ääccéèptääncéè söôn.</w:t>
       </w:r>
       <w:r>
         <w:rPr>
@@ -714,7 +714,7 @@
           <w:cs w:val="0"/>
           <w:lang w:val="es-ES" w:eastAsia="zh-TW" w:bidi="ar-SA"/>
         </w:rPr>
-        <w:t>Êxèètèèr lóóngèèr wïïsdóóm gâãy nóór dèèsïïgn âãgèè.</w:t>
+        <w:t>Èxéétéér lõòngéér wíísdõòm gáày nõòr déésíígn áàgéé.</w:t>
       </w:r>
       <w:r>
         <w:rPr>
@@ -788,7 +788,7 @@
           <w:cs w:val="0"/>
           <w:lang w:val="es-ES" w:eastAsia="zh-TW" w:bidi="ar-SA"/>
         </w:rPr>
-        <w:t>Âm wéëàåthéër tôô éëntéëréëd nôôrlàånd nôô íín shôôwííng séërvíícéë.</w:t>
+        <w:t>Âm wééäáthéér tôô ééntéérééd nôôrläánd nôô íîn shôôwíîng séérvíîcéé.</w:t>
       </w:r>
       <w:r>
         <w:rPr>
@@ -862,7 +862,7 @@
           <w:cs w:val="0"/>
           <w:lang w:val="es-ES" w:eastAsia="zh-TW" w:bidi="ar-SA"/>
         </w:rPr>
-        <w:t>Nöór rêépêéæátêéd spêéæákìïng shy æáppêétìïtêé.</w:t>
+        <w:t>Nòör rëêpëêâåtëêd spëêâåkìïng shy âåppëêtìïtëê.</w:t>
       </w:r>
       <w:r>
         <w:rPr>
@@ -936,7 +936,7 @@
           <w:cs w:val="0"/>
           <w:lang w:val="es-ES" w:eastAsia="zh-TW" w:bidi="ar-SA"/>
         </w:rPr>
-        <w:t>Ëxcíîtëéd íît håàstíîly åàn påàstýûrëé íît óòbsëérvëé.</w:t>
+        <w:t>Ëxcîìtëêd îìt hååstîìly åån pååstüýrëê îìt óôbsëêrvëê.</w:t>
       </w:r>
       <w:r>
         <w:rPr>
@@ -1010,7 +1010,7 @@
           <w:cs w:val="0"/>
           <w:lang w:val="es-ES" w:eastAsia="zh-TW" w:bidi="ar-SA"/>
         </w:rPr>
-        <w:t>Snùúg hæànd hôõw dæàréë héëréë tôõôõ.</w:t>
+        <w:t>Snùûg håánd hõöw dåárëë hëërëë tõöõö.</w:t>
       </w:r>
       <w:bookmarkStart w:id="0" w:name="_GoBack"/>
       <w:bookmarkEnd w:id="0"/>
